--- a/Template_Files/04_TechnicalSafetyConcept_LaneAssistance_Template.docx
+++ b/Template_Files/04_TechnicalSafetyConcept_LaneAssistance_Template.docx
@@ -619,27 +619,19 @@
                 <w:szCs w:val="22"/>
               </w:rPr>
             </w:pPr>
-          </w:p>
-        </w:tc>
-        <w:tc>
-          <w:tcPr>
-            <w:tcW w:w="1275" w:type="dxa"/>
-          </w:tcPr>
-          <w:p>
-            <w:pPr>
-              <w:widowControl w:val="0"/>
-              <w:contextualSpacing w:val="0"/>
+            <w:r>
               <w:rPr>
                 <w:rFonts w:ascii="Calibri" w:eastAsia="Calibri" w:hAnsi="Calibri" w:cs="Calibri"/>
                 <w:sz w:val="22"/>
                 <w:szCs w:val="22"/>
               </w:rPr>
-            </w:pPr>
-          </w:p>
-        </w:tc>
-        <w:tc>
-          <w:tcPr>
-            <w:tcW w:w="2100" w:type="dxa"/>
+              <w:t>26/5/2018</w:t>
+            </w:r>
+          </w:p>
+        </w:tc>
+        <w:tc>
+          <w:tcPr>
+            <w:tcW w:w="1275" w:type="dxa"/>
           </w:tcPr>
           <w:p>
             <w:pPr>
@@ -651,22 +643,72 @@
                 <w:szCs w:val="22"/>
               </w:rPr>
             </w:pPr>
-          </w:p>
-        </w:tc>
-        <w:tc>
-          <w:tcPr>
-            <w:tcW w:w="4785" w:type="dxa"/>
-          </w:tcPr>
-          <w:p>
-            <w:pPr>
-              <w:widowControl w:val="0"/>
-              <w:contextualSpacing w:val="0"/>
+            <w:r>
               <w:rPr>
                 <w:rFonts w:ascii="Calibri" w:eastAsia="Calibri" w:hAnsi="Calibri" w:cs="Calibri"/>
                 <w:sz w:val="22"/>
                 <w:szCs w:val="22"/>
               </w:rPr>
-            </w:pPr>
+              <w:t>2.0</w:t>
+            </w:r>
+          </w:p>
+        </w:tc>
+        <w:tc>
+          <w:tcPr>
+            <w:tcW w:w="2100" w:type="dxa"/>
+          </w:tcPr>
+          <w:p>
+            <w:pPr>
+              <w:widowControl w:val="0"/>
+              <w:contextualSpacing w:val="0"/>
+              <w:rPr>
+                <w:rFonts w:ascii="Calibri" w:eastAsia="Calibri" w:hAnsi="Calibri" w:cs="Calibri"/>
+                <w:sz w:val="22"/>
+                <w:szCs w:val="22"/>
+              </w:rPr>
+            </w:pPr>
+            <w:r>
+              <w:rPr>
+                <w:rFonts w:ascii="Calibri" w:eastAsia="Calibri" w:hAnsi="Calibri" w:cs="Calibri"/>
+                <w:sz w:val="22"/>
+                <w:szCs w:val="22"/>
+              </w:rPr>
+              <w:t xml:space="preserve">Mahmoud </w:t>
+            </w:r>
+            <w:proofErr w:type="spellStart"/>
+            <w:r>
+              <w:rPr>
+                <w:rFonts w:ascii="Calibri" w:eastAsia="Calibri" w:hAnsi="Calibri" w:cs="Calibri"/>
+                <w:sz w:val="22"/>
+                <w:szCs w:val="22"/>
+              </w:rPr>
+              <w:t>Taha</w:t>
+            </w:r>
+            <w:proofErr w:type="spellEnd"/>
+          </w:p>
+        </w:tc>
+        <w:tc>
+          <w:tcPr>
+            <w:tcW w:w="4785" w:type="dxa"/>
+          </w:tcPr>
+          <w:p>
+            <w:pPr>
+              <w:widowControl w:val="0"/>
+              <w:contextualSpacing w:val="0"/>
+              <w:rPr>
+                <w:rFonts w:ascii="Calibri" w:eastAsia="Calibri" w:hAnsi="Calibri" w:cs="Calibri"/>
+                <w:sz w:val="22"/>
+                <w:szCs w:val="22"/>
+              </w:rPr>
+            </w:pPr>
+            <w:r>
+              <w:rPr>
+                <w:rFonts w:ascii="Calibri" w:eastAsia="Calibri" w:hAnsi="Calibri" w:cs="Calibri"/>
+                <w:sz w:val="22"/>
+                <w:szCs w:val="22"/>
+              </w:rPr>
+              <w:t>Resubmission</w:t>
+            </w:r>
           </w:p>
         </w:tc>
       </w:tr>
@@ -1222,22 +1264,10 @@
     <w:p>
       <w:pPr>
         <w:widowControl w:val="0"/>
-        <w:spacing w:line="240" w:lineRule="auto"/>
       </w:pPr>
       <w:r>
-        <w:t>Avoiding accidents by reducing risk to acceptable levels</w:t>
+        <w:t>The technical safety concept is more concrete and gets into the details of the item's technology such as sensors, control units and actuators. Technical safety requirements are general hardware and software requirements but still without getting into specific details.</w:t>
       </w:r>
-      <w:r>
-        <w:t xml:space="preserve"> by looking at the system from a technically detailed point of view.</w:t>
-      </w:r>
-    </w:p>
-    <w:p>
-      <w:pPr>
-        <w:rPr>
-          <w:b/>
-          <w:color w:val="B7B7B7"/>
-        </w:rPr>
-      </w:pPr>
     </w:p>
     <w:p>
       <w:pPr>
@@ -4367,7 +4397,7 @@
     <w:tbl>
       <w:tblPr>
         <w:tblStyle w:val="a5"/>
-        <w:tblW w:w="9525" w:type="dxa"/>
+        <w:tblW w:w="10630" w:type="dxa"/>
         <w:tblBorders>
           <w:top w:val="single" w:sz="8" w:space="0" w:color="000000"/>
           <w:left w:val="single" w:sz="8" w:space="0" w:color="000000"/>
@@ -4385,7 +4415,7 @@
         <w:gridCol w:w="375"/>
         <w:gridCol w:w="1170"/>
         <w:gridCol w:w="1665"/>
-        <w:gridCol w:w="1050"/>
+        <w:gridCol w:w="2155"/>
       </w:tblGrid>
       <w:tr>
         <w:tc>
@@ -4525,7 +4555,7 @@
         </w:tc>
         <w:tc>
           <w:tcPr>
-            <w:tcW w:w="1050" w:type="dxa"/>
+            <w:tcW w:w="2155" w:type="dxa"/>
             <w:shd w:val="clear" w:color="auto" w:fill="CCCCCC"/>
             <w:tcMar>
               <w:top w:w="100" w:type="dxa"/>
@@ -4695,21 +4725,27 @@
         </w:tc>
         <w:tc>
           <w:tcPr>
-            <w:tcW w:w="1050" w:type="dxa"/>
-            <w:tcMar>
-              <w:top w:w="100" w:type="dxa"/>
-              <w:left w:w="100" w:type="dxa"/>
-              <w:bottom w:w="100" w:type="dxa"/>
-              <w:right w:w="100" w:type="dxa"/>
-            </w:tcMar>
-          </w:tcPr>
-          <w:p>
-            <w:pPr>
-              <w:widowControl w:val="0"/>
-              <w:spacing w:line="240" w:lineRule="auto"/>
-            </w:pPr>
-            <w:r>
-              <w:t>LDW Torque Request Amplitude shall be set to zero</w:t>
+            <w:tcW w:w="2155" w:type="dxa"/>
+            <w:tcMar>
+              <w:top w:w="100" w:type="dxa"/>
+              <w:left w:w="100" w:type="dxa"/>
+              <w:bottom w:w="100" w:type="dxa"/>
+              <w:right w:w="100" w:type="dxa"/>
+            </w:tcMar>
+          </w:tcPr>
+          <w:p>
+            <w:pPr>
+              <w:widowControl w:val="0"/>
+              <w:spacing w:line="240" w:lineRule="auto"/>
+            </w:pPr>
+            <w:r>
+              <w:t xml:space="preserve">LDW Torque Request </w:t>
+            </w:r>
+            <w:r>
+              <w:t>Frequency</w:t>
+            </w:r>
+            <w:r>
+              <w:t xml:space="preserve"> shall be set to zero</w:t>
             </w:r>
           </w:p>
         </w:tc>
@@ -4853,25 +4889,30 @@
         </w:tc>
         <w:tc>
           <w:tcPr>
-            <w:tcW w:w="1050" w:type="dxa"/>
-            <w:tcMar>
-              <w:top w:w="100" w:type="dxa"/>
-              <w:left w:w="100" w:type="dxa"/>
-              <w:bottom w:w="100" w:type="dxa"/>
-              <w:right w:w="100" w:type="dxa"/>
-            </w:tcMar>
-          </w:tcPr>
-          <w:p>
-            <w:pPr>
-              <w:widowControl w:val="0"/>
-              <w:spacing w:line="240" w:lineRule="auto"/>
-            </w:pPr>
-            <w:r>
-              <w:t xml:space="preserve">LDW Torque Request Amplitude shall </w:t>
-            </w:r>
-            <w:r>
-              <w:lastRenderedPageBreak/>
-              <w:t>be set to zero</w:t>
+            <w:tcW w:w="2155" w:type="dxa"/>
+            <w:tcMar>
+              <w:top w:w="100" w:type="dxa"/>
+              <w:left w:w="100" w:type="dxa"/>
+              <w:bottom w:w="100" w:type="dxa"/>
+              <w:right w:w="100" w:type="dxa"/>
+            </w:tcMar>
+          </w:tcPr>
+          <w:p>
+            <w:pPr>
+              <w:widowControl w:val="0"/>
+              <w:spacing w:line="240" w:lineRule="auto"/>
+            </w:pPr>
+            <w:r>
+              <w:t xml:space="preserve">LDW Torque Request </w:t>
+            </w:r>
+            <w:r>
+              <w:t>Frequency</w:t>
+            </w:r>
+            <w:r>
+              <w:t xml:space="preserve"> </w:t>
+            </w:r>
+            <w:r>
+              <w:t>shall be set to zero</w:t>
             </w:r>
           </w:p>
         </w:tc>
@@ -5013,21 +5054,30 @@
         </w:tc>
         <w:tc>
           <w:tcPr>
-            <w:tcW w:w="1050" w:type="dxa"/>
-            <w:tcMar>
-              <w:top w:w="100" w:type="dxa"/>
-              <w:left w:w="100" w:type="dxa"/>
-              <w:bottom w:w="100" w:type="dxa"/>
-              <w:right w:w="100" w:type="dxa"/>
-            </w:tcMar>
-          </w:tcPr>
-          <w:p>
-            <w:pPr>
-              <w:widowControl w:val="0"/>
-              <w:spacing w:line="240" w:lineRule="auto"/>
-            </w:pPr>
-            <w:r>
-              <w:t>LDW Torque Request Amplitude shall be set to zero</w:t>
+            <w:tcW w:w="2155" w:type="dxa"/>
+            <w:tcMar>
+              <w:top w:w="100" w:type="dxa"/>
+              <w:left w:w="100" w:type="dxa"/>
+              <w:bottom w:w="100" w:type="dxa"/>
+              <w:right w:w="100" w:type="dxa"/>
+            </w:tcMar>
+          </w:tcPr>
+          <w:p>
+            <w:pPr>
+              <w:widowControl w:val="0"/>
+              <w:spacing w:line="240" w:lineRule="auto"/>
+            </w:pPr>
+            <w:r>
+              <w:t xml:space="preserve">LDW Torque Request </w:t>
+            </w:r>
+            <w:r>
+              <w:t>Frequency</w:t>
+            </w:r>
+            <w:r>
+              <w:t xml:space="preserve"> </w:t>
+            </w:r>
+            <w:r>
+              <w:t>shall be set to zero</w:t>
             </w:r>
           </w:p>
         </w:tc>
@@ -5160,21 +5210,30 @@
         </w:tc>
         <w:tc>
           <w:tcPr>
-            <w:tcW w:w="1050" w:type="dxa"/>
-            <w:tcMar>
-              <w:top w:w="100" w:type="dxa"/>
-              <w:left w:w="100" w:type="dxa"/>
-              <w:bottom w:w="100" w:type="dxa"/>
-              <w:right w:w="100" w:type="dxa"/>
-            </w:tcMar>
-          </w:tcPr>
-          <w:p>
-            <w:pPr>
-              <w:widowControl w:val="0"/>
-              <w:spacing w:line="240" w:lineRule="auto"/>
-            </w:pPr>
-            <w:r>
-              <w:t>LDW Torque Request Amplitude shall be set to zero</w:t>
+            <w:tcW w:w="2155" w:type="dxa"/>
+            <w:tcMar>
+              <w:top w:w="100" w:type="dxa"/>
+              <w:left w:w="100" w:type="dxa"/>
+              <w:bottom w:w="100" w:type="dxa"/>
+              <w:right w:w="100" w:type="dxa"/>
+            </w:tcMar>
+          </w:tcPr>
+          <w:p>
+            <w:pPr>
+              <w:widowControl w:val="0"/>
+              <w:spacing w:line="240" w:lineRule="auto"/>
+            </w:pPr>
+            <w:r>
+              <w:t xml:space="preserve">LDW Torque Request </w:t>
+            </w:r>
+            <w:r>
+              <w:t>Frequency</w:t>
+            </w:r>
+            <w:r>
+              <w:t xml:space="preserve"> </w:t>
+            </w:r>
+            <w:r>
+              <w:t>shall be set to zero</w:t>
             </w:r>
           </w:p>
         </w:tc>
@@ -5241,6 +5300,9 @@
             <w:pPr>
               <w:widowControl w:val="0"/>
             </w:pPr>
+            <w:r>
+              <w:t>Memory test shall be conducted at startup of the EPS ECU to check for any faults in memory</w:t>
+            </w:r>
           </w:p>
         </w:tc>
         <w:tc>
@@ -5258,6 +5320,9 @@
               <w:widowControl w:val="0"/>
               <w:spacing w:line="240" w:lineRule="auto"/>
             </w:pPr>
+            <w:r>
+              <w:t>A</w:t>
+            </w:r>
           </w:p>
         </w:tc>
         <w:tc>
@@ -5275,6 +5340,9 @@
               <w:widowControl w:val="0"/>
               <w:spacing w:line="240" w:lineRule="auto"/>
             </w:pPr>
+            <w:r>
+              <w:t>Ignition cycle</w:t>
+            </w:r>
           </w:p>
         </w:tc>
         <w:tc>
@@ -5292,23 +5360,35 @@
               <w:widowControl w:val="0"/>
               <w:spacing w:line="240" w:lineRule="auto"/>
             </w:pPr>
-          </w:p>
-        </w:tc>
-        <w:tc>
-          <w:tcPr>
-            <w:tcW w:w="1050" w:type="dxa"/>
-            <w:tcMar>
-              <w:top w:w="100" w:type="dxa"/>
-              <w:left w:w="100" w:type="dxa"/>
-              <w:bottom w:w="100" w:type="dxa"/>
-              <w:right w:w="100" w:type="dxa"/>
-            </w:tcMar>
-          </w:tcPr>
-          <w:p>
-            <w:pPr>
-              <w:widowControl w:val="0"/>
-              <w:spacing w:line="240" w:lineRule="auto"/>
-            </w:pPr>
+            <w:r>
+              <w:t>Safety Startup block</w:t>
+            </w:r>
+          </w:p>
+        </w:tc>
+        <w:tc>
+          <w:tcPr>
+            <w:tcW w:w="2155" w:type="dxa"/>
+            <w:tcMar>
+              <w:top w:w="100" w:type="dxa"/>
+              <w:left w:w="100" w:type="dxa"/>
+              <w:bottom w:w="100" w:type="dxa"/>
+              <w:right w:w="100" w:type="dxa"/>
+            </w:tcMar>
+          </w:tcPr>
+          <w:p>
+            <w:pPr>
+              <w:widowControl w:val="0"/>
+              <w:spacing w:line="240" w:lineRule="auto"/>
+            </w:pPr>
+            <w:r>
+              <w:t xml:space="preserve">LDW Torque Request </w:t>
+            </w:r>
+            <w:r>
+              <w:t xml:space="preserve">Frequency </w:t>
+            </w:r>
+            <w:r>
+              <w:t>shall be set to zero</w:t>
+            </w:r>
           </w:p>
         </w:tc>
       </w:tr>
@@ -5485,6 +5565,7 @@
               <w:rPr>
                 <w:b/>
               </w:rPr>
+              <w:lastRenderedPageBreak/>
               <w:t>ID</w:t>
             </w:r>
           </w:p>
@@ -6083,7 +6164,10 @@
               <w:spacing w:line="240" w:lineRule="auto"/>
             </w:pPr>
             <w:r>
-              <w:t>LKA Torque Request Amplitude shall be set to zero</w:t>
+              <w:t>LKA Torque Request</w:t>
+            </w:r>
+            <w:r>
+              <w:t xml:space="preserve"> shall be set to zero</w:t>
             </w:r>
           </w:p>
         </w:tc>
@@ -6241,7 +6325,7 @@
               <w:spacing w:line="240" w:lineRule="auto"/>
             </w:pPr>
             <w:r>
-              <w:t>LKA Torque Request Amplitude shall be set to zero</w:t>
+              <w:t>LKA Torque Request shall be set to zero</w:t>
             </w:r>
           </w:p>
         </w:tc>
@@ -6399,7 +6483,7 @@
               <w:spacing w:line="240" w:lineRule="auto"/>
             </w:pPr>
             <w:r>
-              <w:t>LKA Torque Request Amplitude shall be set to zero</w:t>
+              <w:t>LKA Torque Request shall be set to zero</w:t>
             </w:r>
           </w:p>
         </w:tc>
@@ -6549,7 +6633,7 @@
               <w:spacing w:line="240" w:lineRule="auto"/>
             </w:pPr>
             <w:r>
-              <w:t>LKA Torque Request Amplitude shall be set to zero</w:t>
+              <w:t>LKA Torque Request shall be set to zero</w:t>
             </w:r>
           </w:p>
         </w:tc>
@@ -6589,7 +6673,6 @@
               <w:spacing w:line="240" w:lineRule="auto"/>
             </w:pPr>
             <w:r>
-              <w:lastRenderedPageBreak/>
               <w:t>Requirement</w:t>
             </w:r>
           </w:p>
@@ -6618,12 +6701,7 @@
               <w:widowControl w:val="0"/>
             </w:pPr>
             <w:r>
-              <w:lastRenderedPageBreak/>
-              <w:t xml:space="preserve">Memory test shall be conducted at startup of the EPS ECU to </w:t>
-            </w:r>
-            <w:r>
-              <w:lastRenderedPageBreak/>
-              <w:t>check for any faults in memory</w:t>
+              <w:t>Memory test shall be conducted at startup of the EPS ECU to check for any faults in memory</w:t>
             </w:r>
           </w:p>
         </w:tc>
@@ -6643,7 +6721,6 @@
               <w:spacing w:line="240" w:lineRule="auto"/>
             </w:pPr>
             <w:r>
-              <w:lastRenderedPageBreak/>
               <w:t>A</w:t>
             </w:r>
           </w:p>
@@ -6706,9 +6783,10 @@
             <w:r>
               <w:t xml:space="preserve">LKA Torque Request </w:t>
             </w:r>
-            <w:r>
-              <w:lastRenderedPageBreak/>
-              <w:t>Amplitude shall be set to zero</w:t>
+            <w:bookmarkStart w:id="19" w:name="_GoBack"/>
+            <w:bookmarkEnd w:id="19"/>
+            <w:r>
+              <w:t>shall be set to zero</w:t>
             </w:r>
           </w:p>
         </w:tc>
@@ -6720,8 +6798,6 @@
           <w:b/>
         </w:rPr>
       </w:pPr>
-      <w:bookmarkStart w:id="19" w:name="_GoBack"/>
-      <w:bookmarkEnd w:id="19"/>
     </w:p>
     <w:p>
       <w:pPr>
@@ -6850,7 +6926,6 @@
       <w:bookmarkStart w:id="21" w:name="_8cs5or9n3i4" w:colFirst="0" w:colLast="0"/>
       <w:bookmarkEnd w:id="21"/>
       <w:r>
-        <w:lastRenderedPageBreak/>
         <w:t>Allocation of Technical Safety Requirements to Architecture Elements</w:t>
       </w:r>
     </w:p>
@@ -6883,6 +6958,7 @@
       <w:bookmarkStart w:id="22" w:name="_4w6r8buy4lrp" w:colFirst="0" w:colLast="0"/>
       <w:bookmarkEnd w:id="22"/>
       <w:r>
+        <w:lastRenderedPageBreak/>
         <w:t>Warning and Degradation Concept</w:t>
       </w:r>
     </w:p>
